--- a/Proyecto notas academicas.docx
+++ b/Proyecto notas academicas.docx
@@ -401,13 +401,7 @@
         <w:rPr>
           <w:rFonts w:ascii="Arial" w:hAnsi="Arial" w:cs="Arial"/>
         </w:rPr>
-        <w:t xml:space="preserve">Se debe de desarrollar la gestión de materias para los </w:t>
-      </w:r>
-      <w:r>
-        <w:rPr>
-          <w:rFonts w:ascii="Arial" w:hAnsi="Arial" w:cs="Arial"/>
-        </w:rPr>
-        <w:t>estudiantes</w:t>
+        <w:t>Se debe de desarrollar la gestión de materias para los estudiantes</w:t>
       </w:r>
       <w:r>
         <w:rPr>
@@ -453,17 +447,60 @@
         </w:rPr>
         <w:t>Se debe desarrollar la interfaz donde se realizará la asociación estudiantes materia, que el administrador será la persona encargada de realizar dicha configuración en el sistema</w:t>
       </w:r>
+    </w:p>
+    <w:p>
+      <w:pPr>
+        <w:pStyle w:val="Sinespaciado"/>
+        <w:jc w:val="both"/>
+        <w:rPr>
+          <w:rFonts w:ascii="Arial" w:hAnsi="Arial" w:cs="Arial"/>
+        </w:rPr>
+      </w:pPr>
+    </w:p>
+    <w:p>
+      <w:pPr>
+        <w:pStyle w:val="Sinespaciado"/>
+        <w:jc w:val="both"/>
+        <w:rPr>
+          <w:rFonts w:ascii="Arial" w:hAnsi="Arial" w:cs="Arial"/>
+        </w:rPr>
+      </w:pPr>
+      <w:r>
+        <w:rPr>
+          <w:rFonts w:ascii="Arial" w:hAnsi="Arial" w:cs="Arial"/>
+        </w:rPr>
+        <w:t xml:space="preserve">Nota: El </w:t>
+      </w:r>
+      <w:proofErr w:type="spellStart"/>
+      <w:r>
+        <w:rPr>
+          <w:rFonts w:ascii="Arial" w:hAnsi="Arial" w:cs="Arial"/>
+        </w:rPr>
+        <w:t>backend</w:t>
+      </w:r>
+      <w:proofErr w:type="spellEnd"/>
+      <w:r>
+        <w:rPr>
+          <w:rFonts w:ascii="Arial" w:hAnsi="Arial" w:cs="Arial"/>
+        </w:rPr>
+        <w:t xml:space="preserve"> se realizará en C#, en donde se expone un controlador web .</w:t>
+      </w:r>
+      <w:proofErr w:type="spellStart"/>
+      <w:r>
+        <w:rPr>
+          <w:rFonts w:ascii="Arial" w:hAnsi="Arial" w:cs="Arial"/>
+        </w:rPr>
+        <w:t>ashx</w:t>
+      </w:r>
+      <w:proofErr w:type="spellEnd"/>
+      <w:r>
+        <w:rPr>
+          <w:rFonts w:ascii="Arial" w:hAnsi="Arial" w:cs="Arial"/>
+        </w:rPr>
+        <w:t xml:space="preserve"> el cual admite llamados asíncronos.</w:t>
+      </w:r>
       <w:bookmarkStart w:id="0" w:name="_GoBack"/>
       <w:bookmarkEnd w:id="0"/>
-    </w:p>
-    <w:p>
-      <w:pPr>
-        <w:pStyle w:val="Sinespaciado"/>
-        <w:jc w:val="both"/>
-        <w:rPr>
-          <w:rFonts w:ascii="Arial" w:hAnsi="Arial" w:cs="Arial"/>
-        </w:rPr>
-      </w:pPr>
     </w:p>
     <w:sectPr>
       <w:pgSz w:w="12240" w:h="15840"/>

--- a/Proyecto notas academicas.docx
+++ b/Proyecto notas academicas.docx
@@ -499,8 +499,435 @@
         </w:rPr>
         <w:t xml:space="preserve"> el cual admite llamados asíncronos.</w:t>
       </w:r>
+    </w:p>
+    <w:p>
+      <w:pPr>
+        <w:pStyle w:val="Sinespaciado"/>
+        <w:jc w:val="both"/>
+        <w:rPr>
+          <w:rFonts w:ascii="Arial" w:hAnsi="Arial" w:cs="Arial"/>
+        </w:rPr>
+      </w:pPr>
+    </w:p>
+    <w:p>
+      <w:pPr>
+        <w:pStyle w:val="Sinespaciado"/>
+        <w:jc w:val="center"/>
+        <w:rPr>
+          <w:rFonts w:ascii="Arial" w:hAnsi="Arial" w:cs="Arial"/>
+          <w:b/>
+          <w:sz w:val="24"/>
+        </w:rPr>
+      </w:pPr>
+      <w:r>
+        <w:rPr>
+          <w:rFonts w:ascii="Arial" w:hAnsi="Arial" w:cs="Arial"/>
+          <w:b/>
+          <w:sz w:val="24"/>
+        </w:rPr>
+        <w:t>Descripción técnica</w:t>
+      </w:r>
+    </w:p>
+    <w:p>
+      <w:pPr>
+        <w:pStyle w:val="Sinespaciado"/>
+        <w:jc w:val="center"/>
+        <w:rPr>
+          <w:rFonts w:ascii="Arial" w:hAnsi="Arial" w:cs="Arial"/>
+          <w:b/>
+          <w:sz w:val="24"/>
+        </w:rPr>
+      </w:pPr>
+    </w:p>
+    <w:p>
+      <w:pPr>
+        <w:pStyle w:val="Sinespaciado"/>
+        <w:jc w:val="both"/>
+        <w:rPr>
+          <w:rFonts w:ascii="Arial" w:hAnsi="Arial" w:cs="Arial"/>
+        </w:rPr>
+      </w:pPr>
       <w:bookmarkStart w:id="0" w:name="_GoBack"/>
-      <w:bookmarkEnd w:id="0"/>
+      <w:r>
+        <w:rPr>
+          <w:rFonts w:ascii="Arial" w:hAnsi="Arial" w:cs="Arial"/>
+        </w:rPr>
+        <w:t xml:space="preserve">Proyecto notas académicas, contas de 3 capaz de abstracción, </w:t>
+      </w:r>
+      <w:proofErr w:type="spellStart"/>
+      <w:r>
+        <w:rPr>
+          <w:rFonts w:ascii="Arial" w:hAnsi="Arial" w:cs="Arial"/>
+        </w:rPr>
+        <w:t>Gui</w:t>
+      </w:r>
+      <w:proofErr w:type="spellEnd"/>
+      <w:r>
+        <w:rPr>
+          <w:rFonts w:ascii="Arial" w:hAnsi="Arial" w:cs="Arial"/>
+        </w:rPr>
+        <w:t>, Negocio y Acceso Datos. Su arquitecta se basa en SPA (</w:t>
+      </w:r>
+      <w:proofErr w:type="gramStart"/>
+      <w:r>
+        <w:rPr>
+          <w:rFonts w:ascii="Arial" w:hAnsi="Arial" w:cs="Arial"/>
+        </w:rPr>
+        <w:t>Single</w:t>
+      </w:r>
+      <w:proofErr w:type="gramEnd"/>
+      <w:r>
+        <w:rPr>
+          <w:rFonts w:ascii="Arial" w:hAnsi="Arial" w:cs="Arial"/>
+        </w:rPr>
+        <w:t xml:space="preserve"> Page </w:t>
+      </w:r>
+      <w:proofErr w:type="spellStart"/>
+      <w:r>
+        <w:rPr>
+          <w:rFonts w:ascii="Arial" w:hAnsi="Arial" w:cs="Arial"/>
+        </w:rPr>
+        <w:t>Application</w:t>
+      </w:r>
+      <w:proofErr w:type="spellEnd"/>
+      <w:r>
+        <w:rPr>
+          <w:rFonts w:ascii="Arial" w:hAnsi="Arial" w:cs="Arial"/>
+        </w:rPr>
+        <w:t xml:space="preserve">) que es una de las arquitecturas modernas que se maneja debido a </w:t>
+      </w:r>
+      <w:r>
+        <w:rPr>
+          <w:rFonts w:ascii="Arial" w:hAnsi="Arial" w:cs="Arial"/>
+        </w:rPr>
+        <w:t>su control</w:t>
+      </w:r>
+      <w:r>
+        <w:rPr>
+          <w:rFonts w:ascii="Arial" w:hAnsi="Arial" w:cs="Arial"/>
+        </w:rPr>
+        <w:t xml:space="preserve"> total y específicos de componentes, permitiendo llamados asíncronos cliente-servidor.</w:t>
+      </w:r>
+    </w:p>
+    <w:p>
+      <w:pPr>
+        <w:pStyle w:val="Sinespaciado"/>
+        <w:jc w:val="both"/>
+        <w:rPr>
+          <w:rFonts w:ascii="Arial" w:hAnsi="Arial" w:cs="Arial"/>
+        </w:rPr>
+      </w:pPr>
+      <w:r>
+        <w:rPr>
+          <w:rFonts w:ascii="Arial" w:hAnsi="Arial" w:cs="Arial"/>
+        </w:rPr>
+        <w:t xml:space="preserve">El </w:t>
+      </w:r>
+      <w:r>
+        <w:rPr>
+          <w:rFonts w:ascii="Arial" w:hAnsi="Arial" w:cs="Arial"/>
+          <w:b/>
+        </w:rPr>
+        <w:t>Front-</w:t>
+      </w:r>
+      <w:proofErr w:type="spellStart"/>
+      <w:r>
+        <w:rPr>
+          <w:rFonts w:ascii="Arial" w:hAnsi="Arial" w:cs="Arial"/>
+          <w:b/>
+        </w:rPr>
+        <w:t>end</w:t>
+      </w:r>
+      <w:proofErr w:type="spellEnd"/>
+      <w:r>
+        <w:rPr>
+          <w:rFonts w:ascii="Arial" w:hAnsi="Arial" w:cs="Arial"/>
+        </w:rPr>
+        <w:t xml:space="preserve"> consta de lo siguiente: </w:t>
+      </w:r>
+      <w:r>
+        <w:rPr>
+          <w:rFonts w:ascii="Arial" w:hAnsi="Arial" w:cs="Arial"/>
+        </w:rPr>
+        <w:t>HTML5,</w:t>
+      </w:r>
+      <w:r>
+        <w:rPr>
+          <w:rFonts w:ascii="Arial" w:hAnsi="Arial" w:cs="Arial"/>
+        </w:rPr>
+        <w:t xml:space="preserve"> </w:t>
+      </w:r>
+      <w:r>
+        <w:rPr>
+          <w:rFonts w:ascii="Arial" w:hAnsi="Arial" w:cs="Arial"/>
+        </w:rPr>
+        <w:t>CSS3</w:t>
+      </w:r>
+      <w:r>
+        <w:rPr>
+          <w:rFonts w:ascii="Arial" w:hAnsi="Arial" w:cs="Arial"/>
+        </w:rPr>
+        <w:t>,</w:t>
+      </w:r>
+      <w:r>
+        <w:rPr>
+          <w:rFonts w:ascii="Arial" w:hAnsi="Arial" w:cs="Arial"/>
+        </w:rPr>
+        <w:t xml:space="preserve"> JavaScript</w:t>
+      </w:r>
+      <w:r>
+        <w:rPr>
+          <w:rFonts w:ascii="Arial" w:hAnsi="Arial" w:cs="Arial"/>
+        </w:rPr>
+        <w:t xml:space="preserve">, </w:t>
+      </w:r>
+      <w:proofErr w:type="spellStart"/>
+      <w:r>
+        <w:rPr>
+          <w:rFonts w:ascii="Arial" w:hAnsi="Arial" w:cs="Arial"/>
+        </w:rPr>
+        <w:t>Jquery</w:t>
+      </w:r>
+      <w:proofErr w:type="spellEnd"/>
+      <w:r>
+        <w:rPr>
+          <w:rFonts w:ascii="Arial" w:hAnsi="Arial" w:cs="Arial"/>
+        </w:rPr>
+        <w:t xml:space="preserve">, Bootstrap, </w:t>
+      </w:r>
+      <w:proofErr w:type="spellStart"/>
+      <w:r>
+        <w:rPr>
+          <w:rFonts w:ascii="Arial" w:hAnsi="Arial" w:cs="Arial"/>
+        </w:rPr>
+        <w:t>F</w:t>
+      </w:r>
+      <w:r>
+        <w:rPr>
+          <w:rFonts w:ascii="Arial" w:hAnsi="Arial" w:cs="Arial"/>
+        </w:rPr>
+        <w:t>ontawesome</w:t>
+      </w:r>
+      <w:proofErr w:type="spellEnd"/>
+      <w:r>
+        <w:rPr>
+          <w:rFonts w:ascii="Arial" w:hAnsi="Arial" w:cs="Arial"/>
+        </w:rPr>
+        <w:t>.</w:t>
+      </w:r>
+    </w:p>
+    <w:p>
+      <w:pPr>
+        <w:pStyle w:val="Sinespaciado"/>
+        <w:jc w:val="both"/>
+        <w:rPr>
+          <w:rFonts w:ascii="Arial" w:hAnsi="Arial" w:cs="Arial"/>
+        </w:rPr>
+      </w:pPr>
+      <w:r>
+        <w:rPr>
+          <w:rFonts w:ascii="Arial" w:hAnsi="Arial" w:cs="Arial"/>
+        </w:rPr>
+        <w:t xml:space="preserve">El </w:t>
+      </w:r>
+      <w:r>
+        <w:rPr>
+          <w:rFonts w:ascii="Arial" w:hAnsi="Arial" w:cs="Arial"/>
+          <w:b/>
+        </w:rPr>
+        <w:t>Back-</w:t>
+      </w:r>
+      <w:proofErr w:type="spellStart"/>
+      <w:r>
+        <w:rPr>
+          <w:rFonts w:ascii="Arial" w:hAnsi="Arial" w:cs="Arial"/>
+          <w:b/>
+        </w:rPr>
+        <w:t>end</w:t>
+      </w:r>
+      <w:proofErr w:type="spellEnd"/>
+      <w:r>
+        <w:rPr>
+          <w:rFonts w:ascii="Arial" w:hAnsi="Arial" w:cs="Arial"/>
+          <w:b/>
+        </w:rPr>
+        <w:t xml:space="preserve"> </w:t>
+      </w:r>
+      <w:r>
+        <w:rPr>
+          <w:rFonts w:ascii="Arial" w:hAnsi="Arial" w:cs="Arial"/>
+        </w:rPr>
+        <w:t>consta de lo siguiente:</w:t>
+      </w:r>
+      <w:r>
+        <w:rPr>
+          <w:rFonts w:ascii="Arial" w:hAnsi="Arial" w:cs="Arial"/>
+        </w:rPr>
+        <w:t xml:space="preserve"> </w:t>
+      </w:r>
+      <w:r>
+        <w:rPr>
+          <w:rFonts w:ascii="Arial" w:hAnsi="Arial" w:cs="Arial"/>
+        </w:rPr>
+        <w:t>C# .Net Framework 4.6.</w:t>
+      </w:r>
+    </w:p>
+    <w:p>
+      <w:pPr>
+        <w:pStyle w:val="Sinespaciado"/>
+        <w:jc w:val="both"/>
+        <w:rPr>
+          <w:rFonts w:ascii="Arial" w:hAnsi="Arial" w:cs="Arial"/>
+        </w:rPr>
+      </w:pPr>
+      <w:r>
+        <w:rPr>
+          <w:rFonts w:ascii="Arial" w:hAnsi="Arial" w:cs="Arial"/>
+        </w:rPr>
+        <w:t xml:space="preserve">Para el almacenamiento en base de datos se realizó en </w:t>
+      </w:r>
+      <w:r>
+        <w:rPr>
+          <w:rFonts w:ascii="Arial" w:hAnsi="Arial" w:cs="Arial"/>
+        </w:rPr>
+        <w:t xml:space="preserve">Microsoft SQL Server </w:t>
+      </w:r>
+      <w:r>
+        <w:rPr>
+          <w:rFonts w:ascii="Arial" w:hAnsi="Arial" w:cs="Arial"/>
+        </w:rPr>
+        <w:t xml:space="preserve">2017 Ver </w:t>
+      </w:r>
+      <w:r>
+        <w:rPr>
+          <w:rFonts w:ascii="Arial" w:hAnsi="Arial" w:cs="Arial"/>
+        </w:rPr>
+        <w:t>14.0.17289.0</w:t>
+      </w:r>
+      <w:r>
+        <w:rPr>
+          <w:rFonts w:ascii="Arial" w:hAnsi="Arial" w:cs="Arial"/>
+        </w:rPr>
+        <w:t>. Para el despliegue de la aplicación se utilizó el servidor de aplicaciones IIS.</w:t>
+      </w:r>
+    </w:p>
+    <w:bookmarkEnd w:id="0"/>
+    <w:p>
+      <w:pPr>
+        <w:pStyle w:val="Sinespaciado"/>
+        <w:rPr>
+          <w:rFonts w:ascii="Arial" w:hAnsi="Arial" w:cs="Arial"/>
+        </w:rPr>
+      </w:pPr>
+    </w:p>
+    <w:p>
+      <w:pPr>
+        <w:pStyle w:val="Sinespaciado"/>
+        <w:rPr>
+          <w:rFonts w:ascii="Arial" w:hAnsi="Arial" w:cs="Arial"/>
+        </w:rPr>
+      </w:pPr>
+    </w:p>
+    <w:p>
+      <w:pPr>
+        <w:pStyle w:val="Sinespaciado"/>
+        <w:rPr>
+          <w:rFonts w:ascii="Arial" w:hAnsi="Arial" w:cs="Arial"/>
+        </w:rPr>
+      </w:pPr>
+    </w:p>
+    <w:p>
+      <w:pPr>
+        <w:pStyle w:val="Sinespaciado"/>
+        <w:rPr>
+          <w:rFonts w:ascii="Arial" w:hAnsi="Arial" w:cs="Arial"/>
+        </w:rPr>
+      </w:pPr>
+    </w:p>
+    <w:p>
+      <w:pPr>
+        <w:pStyle w:val="Sinespaciado"/>
+        <w:rPr>
+          <w:rFonts w:ascii="Arial" w:hAnsi="Arial" w:cs="Arial"/>
+        </w:rPr>
+      </w:pPr>
+    </w:p>
+    <w:p>
+      <w:pPr>
+        <w:pStyle w:val="Sinespaciado"/>
+        <w:jc w:val="center"/>
+        <w:rPr>
+          <w:rFonts w:ascii="Arial" w:hAnsi="Arial" w:cs="Arial"/>
+          <w:b/>
+        </w:rPr>
+      </w:pPr>
+      <w:r>
+        <w:rPr>
+          <w:rFonts w:ascii="Arial" w:hAnsi="Arial" w:cs="Arial"/>
+          <w:b/>
+        </w:rPr>
+        <w:t>Entrega</w:t>
+      </w:r>
+    </w:p>
+    <w:p>
+      <w:pPr>
+        <w:pStyle w:val="Sinespaciado"/>
+        <w:jc w:val="center"/>
+        <w:rPr>
+          <w:rFonts w:ascii="Arial" w:hAnsi="Arial" w:cs="Arial"/>
+          <w:b/>
+        </w:rPr>
+      </w:pPr>
+    </w:p>
+    <w:p>
+      <w:pPr>
+        <w:pStyle w:val="Sinespaciado"/>
+        <w:rPr>
+          <w:rFonts w:ascii="Arial" w:hAnsi="Arial" w:cs="Arial"/>
+        </w:rPr>
+      </w:pPr>
+      <w:r>
+        <w:rPr>
+          <w:rFonts w:ascii="Arial" w:hAnsi="Arial" w:cs="Arial"/>
+        </w:rPr>
+        <w:t>Se hará publicación del proyecto y se entregará el compilado (</w:t>
+      </w:r>
+      <w:proofErr w:type="spellStart"/>
+      <w:r>
+        <w:rPr>
+          <w:rFonts w:ascii="Arial" w:hAnsi="Arial" w:cs="Arial"/>
+        </w:rPr>
+        <w:t>ddl</w:t>
+      </w:r>
+      <w:proofErr w:type="spellEnd"/>
+      <w:r>
+        <w:rPr>
+          <w:rFonts w:ascii="Arial" w:hAnsi="Arial" w:cs="Arial"/>
+        </w:rPr>
+        <w:t xml:space="preserve">) y </w:t>
+      </w:r>
+      <w:proofErr w:type="spellStart"/>
+      <w:r>
+        <w:rPr>
+          <w:rFonts w:ascii="Arial" w:hAnsi="Arial" w:cs="Arial"/>
+        </w:rPr>
+        <w:t>fileSystem</w:t>
+      </w:r>
+      <w:proofErr w:type="spellEnd"/>
+      <w:r>
+        <w:rPr>
+          <w:rFonts w:ascii="Arial" w:hAnsi="Arial" w:cs="Arial"/>
+        </w:rPr>
+        <w:t xml:space="preserve"> generados.</w:t>
+      </w:r>
+    </w:p>
+    <w:p>
+      <w:pPr>
+        <w:pStyle w:val="Sinespaciado"/>
+        <w:rPr>
+          <w:rFonts w:ascii="Arial" w:hAnsi="Arial" w:cs="Arial"/>
+        </w:rPr>
+      </w:pPr>
     </w:p>
     <w:sectPr>
       <w:pgSz w:w="12240" w:h="15840"/>
